--- a/Etude et analyse de Projet/Réorganisation.docx
+++ b/Etude et analyse de Projet/Réorganisation.docx
@@ -8,7 +8,903 @@
       </w:r>
     </w:p>
     <w:p/>
+    <w:p>
+      <w:r>
+        <w:t>Diagramme de cas d’utilisation</w:t>
+      </w:r>
+    </w:p>
     <w:p/>
+    <w:p>
+      <w:r>
+        <w:t>Les acteurs : Admin, Client</w:t>
+      </w:r>
+      <w:r>
+        <w:t>, Système de paiement</w:t>
+      </w:r>
+      <w:r>
+        <w:t xml:space="preserve"> </w:t>
+      </w:r>
+      <w:r>
+        <w:t>(FédaPay)</w:t>
+      </w:r>
+      <w:r>
+        <w:t xml:space="preserve">, </w:t>
+      </w:r>
+      <w:r>
+        <w:t xml:space="preserve">Système de </w:t>
+      </w:r>
+      <w:r>
+        <w:t xml:space="preserve">notification </w:t>
+      </w:r>
+      <w:r>
+        <w:t>(</w:t>
+      </w:r>
+      <w:r>
+        <w:t>Firebase</w:t>
+      </w:r>
+      <w:r>
+        <w:t>)</w:t>
+      </w:r>
+    </w:p>
+    <w:p>
+      <w:r>
+        <w:t>Relations entre acteurs : Aucune</w:t>
+      </w:r>
+      <w:r>
+        <w:br/>
+      </w:r>
+      <w:r>
+        <w:br/>
+        <w:t>Un administrateur n’a pas le droit de faire l’allocation des voitures avec un compte admin. Il peut aller sur la plateforme avec le compte admin mais il décide de faire une réservation, on le déconnecte et on lui demande de se connecter.</w:t>
+      </w:r>
+    </w:p>
+    <w:p/>
+    <w:p>
+      <w:r>
+        <w:t>Les cas d’utilisations</w:t>
+      </w:r>
+      <w:r>
+        <w:t xml:space="preserve"> par acteurs</w:t>
+      </w:r>
+      <w:r>
+        <w:t> :</w:t>
+      </w:r>
+    </w:p>
+    <w:p/>
+    <w:p>
+      <w:r>
+        <w:t xml:space="preserve">Admin : </w:t>
+      </w:r>
+    </w:p>
+    <w:p>
+      <w:pPr>
+        <w:pStyle w:val="Paragraphedeliste"/>
+        <w:numPr>
+          <w:ilvl w:val="0"/>
+          <w:numId w:val="1"/>
+        </w:numPr>
+      </w:pPr>
+      <w:r>
+        <w:t>CRUD de voitures</w:t>
+      </w:r>
+    </w:p>
+    <w:p>
+      <w:pPr>
+        <w:pStyle w:val="Paragraphedeliste"/>
+        <w:numPr>
+          <w:ilvl w:val="0"/>
+          <w:numId w:val="1"/>
+        </w:numPr>
+      </w:pPr>
+      <w:r>
+        <w:t>CRUD d’utilisateur (A utiliser avec précaution surtout le CUD)</w:t>
+      </w:r>
+    </w:p>
+    <w:p/>
+    <w:p>
+      <w:r>
+        <w:t xml:space="preserve">Client : </w:t>
+      </w:r>
+    </w:p>
+    <w:p>
+      <w:pPr>
+        <w:pStyle w:val="Paragraphedeliste"/>
+        <w:numPr>
+          <w:ilvl w:val="0"/>
+          <w:numId w:val="2"/>
+        </w:numPr>
+      </w:pPr>
+      <w:r>
+        <w:t>Voir les voitures</w:t>
+      </w:r>
+    </w:p>
+    <w:p>
+      <w:pPr>
+        <w:pStyle w:val="Paragraphedeliste"/>
+        <w:numPr>
+          <w:ilvl w:val="0"/>
+          <w:numId w:val="2"/>
+        </w:numPr>
+      </w:pPr>
+      <w:r>
+        <w:t>Faire, modifier et supprimer une réservation</w:t>
+      </w:r>
+    </w:p>
+    <w:p>
+      <w:pPr>
+        <w:pStyle w:val="Paragraphedeliste"/>
+        <w:numPr>
+          <w:ilvl w:val="0"/>
+          <w:numId w:val="2"/>
+        </w:numPr>
+      </w:pPr>
+      <w:r>
+        <w:t xml:space="preserve">Faire un réabonnement si la durée de sa réservation est passée ou s’approche et la voiture n’est pas rendue </w:t>
+      </w:r>
+    </w:p>
+    <w:p>
+      <w:pPr>
+        <w:pStyle w:val="Paragraphedeliste"/>
+        <w:numPr>
+          <w:ilvl w:val="0"/>
+          <w:numId w:val="2"/>
+        </w:numPr>
+      </w:pPr>
+      <w:r>
+        <w:t>Ajouter une voiture au panier</w:t>
+      </w:r>
+    </w:p>
+    <w:p/>
+    <w:p>
+      <w:r>
+        <w:t>Système de paiement :</w:t>
+      </w:r>
+    </w:p>
+    <w:p>
+      <w:pPr>
+        <w:pStyle w:val="Paragraphedeliste"/>
+        <w:numPr>
+          <w:ilvl w:val="0"/>
+          <w:numId w:val="3"/>
+        </w:numPr>
+      </w:pPr>
+      <w:r>
+        <w:t>Vérifier et valider les paiements</w:t>
+      </w:r>
+    </w:p>
+    <w:p/>
+    <w:p>
+      <w:r>
+        <w:t xml:space="preserve">Système de </w:t>
+      </w:r>
+      <w:r>
+        <w:t>notification</w:t>
+      </w:r>
+      <w:r>
+        <w:t> :</w:t>
+      </w:r>
+    </w:p>
+    <w:p>
+      <w:pPr>
+        <w:pStyle w:val="Paragraphedeliste"/>
+        <w:numPr>
+          <w:ilvl w:val="0"/>
+          <w:numId w:val="3"/>
+        </w:numPr>
+      </w:pPr>
+      <w:r>
+        <w:t>Notifier les clients et l’admin</w:t>
+      </w:r>
+    </w:p>
+    <w:p/>
+    <w:p/>
+    <w:p>
+      <w:r>
+        <w:t>Diagramme des classes</w:t>
+      </w:r>
+    </w:p>
+    <w:p/>
+    <w:p>
+      <w:r>
+        <w:t>Identification des classes</w:t>
+      </w:r>
+    </w:p>
+    <w:tbl>
+      <w:tblPr>
+        <w:tblStyle w:val="Grilledutableau"/>
+        <w:tblW w:w="0" w:type="auto"/>
+        <w:tblInd w:w="720" w:type="dxa"/>
+        <w:tblLook w:val="04A0" w:firstRow="1" w:lastRow="0" w:firstColumn="1" w:lastColumn="0" w:noHBand="0" w:noVBand="1"/>
+      </w:tblPr>
+      <w:tblGrid>
+        <w:gridCol w:w="2732"/>
+        <w:gridCol w:w="2807"/>
+        <w:gridCol w:w="2803"/>
+      </w:tblGrid>
+      <w:tr>
+        <w:tc>
+          <w:tcPr>
+            <w:tcW w:w="3020" w:type="dxa"/>
+          </w:tcPr>
+          <w:p>
+            <w:pPr>
+              <w:pStyle w:val="Paragraphedeliste"/>
+              <w:ind w:left="0"/>
+            </w:pPr>
+            <w:r>
+              <w:lastRenderedPageBreak/>
+              <w:t>Classes</w:t>
+            </w:r>
+          </w:p>
+        </w:tc>
+        <w:tc>
+          <w:tcPr>
+            <w:tcW w:w="3021" w:type="dxa"/>
+          </w:tcPr>
+          <w:p>
+            <w:pPr>
+              <w:pStyle w:val="Paragraphedeliste"/>
+              <w:ind w:left="0"/>
+            </w:pPr>
+            <w:r>
+              <w:t>Attributs</w:t>
+            </w:r>
+          </w:p>
+        </w:tc>
+        <w:tc>
+          <w:tcPr>
+            <w:tcW w:w="3021" w:type="dxa"/>
+          </w:tcPr>
+          <w:p>
+            <w:pPr>
+              <w:pStyle w:val="Paragraphedeliste"/>
+              <w:ind w:left="0"/>
+            </w:pPr>
+            <w:r>
+              <w:t>Méthodes</w:t>
+            </w:r>
+          </w:p>
+        </w:tc>
+      </w:tr>
+      <w:tr>
+        <w:tc>
+          <w:tcPr>
+            <w:tcW w:w="3020" w:type="dxa"/>
+          </w:tcPr>
+          <w:p>
+            <w:pPr>
+              <w:pStyle w:val="Paragraphedeliste"/>
+              <w:ind w:left="0"/>
+            </w:pPr>
+            <w:r>
+              <w:t>Voitures</w:t>
+            </w:r>
+          </w:p>
+        </w:tc>
+        <w:tc>
+          <w:tcPr>
+            <w:tcW w:w="3021" w:type="dxa"/>
+          </w:tcPr>
+          <w:p>
+            <w:pPr>
+              <w:pStyle w:val="Paragraphedeliste"/>
+              <w:ind w:left="0"/>
+            </w:pPr>
+            <w:r>
+              <w:t>Id(</w:t>
+            </w:r>
+            <w:proofErr w:type="spellStart"/>
+            <w:r>
+              <w:t>int</w:t>
+            </w:r>
+            <w:proofErr w:type="spellEnd"/>
+            <w:r>
+              <w:t xml:space="preserve">), Nom (String), Modèle (String), </w:t>
+            </w:r>
+            <w:proofErr w:type="spellStart"/>
+            <w:r>
+              <w:t>date_creation</w:t>
+            </w:r>
+            <w:proofErr w:type="spellEnd"/>
+            <w:r>
+              <w:t>(date), prix(</w:t>
+            </w:r>
+            <w:proofErr w:type="spellStart"/>
+            <w:r>
+              <w:t>int</w:t>
+            </w:r>
+            <w:proofErr w:type="spellEnd"/>
+            <w:r>
+              <w:t>), Vitesse(</w:t>
+            </w:r>
+            <w:proofErr w:type="spellStart"/>
+            <w:r>
+              <w:t>float</w:t>
+            </w:r>
+            <w:proofErr w:type="spellEnd"/>
+            <w:r>
+              <w:t xml:space="preserve">), </w:t>
+            </w:r>
+            <w:proofErr w:type="gramStart"/>
+            <w:r>
+              <w:t>plaque</w:t>
+            </w:r>
+            <w:r>
+              <w:t>(</w:t>
+            </w:r>
+            <w:proofErr w:type="gramEnd"/>
+            <w:r>
+              <w:t xml:space="preserve">String), </w:t>
+            </w:r>
+            <w:proofErr w:type="spellStart"/>
+            <w:r>
+              <w:t>numero_chassis</w:t>
+            </w:r>
+            <w:proofErr w:type="spellEnd"/>
+            <w:r>
+              <w:t>(</w:t>
+            </w:r>
+            <w:proofErr w:type="spellStart"/>
+            <w:r>
+              <w:t>int</w:t>
+            </w:r>
+            <w:proofErr w:type="spellEnd"/>
+            <w:r>
+              <w:t>)</w:t>
+            </w:r>
+          </w:p>
+        </w:tc>
+        <w:tc>
+          <w:tcPr>
+            <w:tcW w:w="3021" w:type="dxa"/>
+          </w:tcPr>
+          <w:p>
+            <w:pPr>
+              <w:pStyle w:val="Paragraphedeliste"/>
+              <w:ind w:left="0"/>
+            </w:pPr>
+            <w:proofErr w:type="spellStart"/>
+            <w:r>
+              <w:t>Ajouter</w:t>
+            </w:r>
+            <w:r>
+              <w:t>Voiture</w:t>
+            </w:r>
+            <w:proofErr w:type="spellEnd"/>
+            <w:r>
+              <w:t xml:space="preserve">, </w:t>
+            </w:r>
+            <w:proofErr w:type="spellStart"/>
+            <w:r>
+              <w:t>modifier</w:t>
+            </w:r>
+            <w:r>
+              <w:t>Voiture</w:t>
+            </w:r>
+            <w:proofErr w:type="spellEnd"/>
+            <w:r>
+              <w:t xml:space="preserve">, </w:t>
+            </w:r>
+            <w:proofErr w:type="spellStart"/>
+            <w:r>
+              <w:t>supprimer</w:t>
+            </w:r>
+            <w:r>
+              <w:t>Voiture</w:t>
+            </w:r>
+            <w:proofErr w:type="spellEnd"/>
+            <w:r>
+              <w:t xml:space="preserve">, </w:t>
+            </w:r>
+            <w:proofErr w:type="spellStart"/>
+            <w:r>
+              <w:t>afficher</w:t>
+            </w:r>
+            <w:r>
+              <w:t>Voiture</w:t>
+            </w:r>
+            <w:proofErr w:type="spellEnd"/>
+            <w:r>
+              <w:t xml:space="preserve">, </w:t>
+            </w:r>
+            <w:proofErr w:type="spellStart"/>
+            <w:r>
+              <w:t>localiser</w:t>
+            </w:r>
+            <w:r>
+              <w:t>Voiture</w:t>
+            </w:r>
+            <w:proofErr w:type="spellEnd"/>
+            <w:r>
+              <w:t xml:space="preserve">, </w:t>
+            </w:r>
+          </w:p>
+        </w:tc>
+      </w:tr>
+      <w:tr>
+        <w:tc>
+          <w:tcPr>
+            <w:tcW w:w="3020" w:type="dxa"/>
+          </w:tcPr>
+          <w:p>
+            <w:pPr>
+              <w:pStyle w:val="Paragraphedeliste"/>
+              <w:ind w:left="0"/>
+            </w:pPr>
+            <w:r>
+              <w:t>Personne</w:t>
+            </w:r>
+          </w:p>
+        </w:tc>
+        <w:tc>
+          <w:tcPr>
+            <w:tcW w:w="3021" w:type="dxa"/>
+          </w:tcPr>
+          <w:p>
+            <w:pPr>
+              <w:pStyle w:val="Paragraphedeliste"/>
+              <w:ind w:left="0"/>
+              <w:rPr>
+                <w:lang w:val="en-US"/>
+              </w:rPr>
+            </w:pPr>
+            <w:r>
+              <w:rPr>
+                <w:lang w:val="en-US"/>
+              </w:rPr>
+              <w:t>Id (int), nom (String), em</w:t>
+            </w:r>
+            <w:r>
+              <w:rPr>
+                <w:lang w:val="en-US"/>
+              </w:rPr>
+              <w:t xml:space="preserve">ail (String), telephone(long), </w:t>
+            </w:r>
+          </w:p>
+        </w:tc>
+        <w:tc>
+          <w:tcPr>
+            <w:tcW w:w="3021" w:type="dxa"/>
+          </w:tcPr>
+          <w:p>
+            <w:pPr>
+              <w:pStyle w:val="Paragraphedeliste"/>
+              <w:ind w:left="0"/>
+            </w:pPr>
+            <w:proofErr w:type="gramStart"/>
+            <w:r>
+              <w:t>afficher</w:t>
+            </w:r>
+            <w:proofErr w:type="gramEnd"/>
+            <w:r>
+              <w:t xml:space="preserve"> </w:t>
+            </w:r>
+            <w:r>
+              <w:t>Personne</w:t>
+            </w:r>
+            <w:r>
+              <w:t>,</w:t>
+            </w:r>
+            <w:r>
+              <w:t xml:space="preserve"> </w:t>
+            </w:r>
+            <w:proofErr w:type="spellStart"/>
+            <w:r>
+              <w:t>reserver_voiture</w:t>
+            </w:r>
+            <w:proofErr w:type="spellEnd"/>
+          </w:p>
+        </w:tc>
+      </w:tr>
+      <w:tr>
+        <w:tc>
+          <w:tcPr>
+            <w:tcW w:w="3020" w:type="dxa"/>
+          </w:tcPr>
+          <w:p>
+            <w:pPr>
+              <w:pStyle w:val="Paragraphedeliste"/>
+              <w:ind w:left="0"/>
+            </w:pPr>
+            <w:r>
+              <w:t>Client (fille de Personne)</w:t>
+            </w:r>
+          </w:p>
+        </w:tc>
+        <w:tc>
+          <w:tcPr>
+            <w:tcW w:w="3021" w:type="dxa"/>
+          </w:tcPr>
+          <w:p>
+            <w:pPr>
+              <w:pStyle w:val="Paragraphedeliste"/>
+              <w:ind w:left="0"/>
+            </w:pPr>
+          </w:p>
+        </w:tc>
+        <w:tc>
+          <w:tcPr>
+            <w:tcW w:w="3021" w:type="dxa"/>
+          </w:tcPr>
+          <w:p>
+            <w:pPr>
+              <w:pStyle w:val="Paragraphedeliste"/>
+              <w:ind w:left="0"/>
+            </w:pPr>
+          </w:p>
+        </w:tc>
+      </w:tr>
+      <w:tr>
+        <w:tc>
+          <w:tcPr>
+            <w:tcW w:w="3020" w:type="dxa"/>
+          </w:tcPr>
+          <w:p>
+            <w:pPr>
+              <w:pStyle w:val="Paragraphedeliste"/>
+              <w:ind w:left="0"/>
+            </w:pPr>
+            <w:r>
+              <w:t>Admin</w:t>
+            </w:r>
+            <w:r>
+              <w:t xml:space="preserve"> (fille de </w:t>
+            </w:r>
+            <w:proofErr w:type="spellStart"/>
+            <w:r>
+              <w:t>superAdmin</w:t>
+            </w:r>
+            <w:proofErr w:type="spellEnd"/>
+            <w:r>
+              <w:t>)</w:t>
+            </w:r>
+          </w:p>
+        </w:tc>
+        <w:tc>
+          <w:tcPr>
+            <w:tcW w:w="3021" w:type="dxa"/>
+          </w:tcPr>
+          <w:p>
+            <w:pPr>
+              <w:pStyle w:val="Paragraphedeliste"/>
+              <w:ind w:left="0"/>
+            </w:pPr>
+          </w:p>
+        </w:tc>
+        <w:tc>
+          <w:tcPr>
+            <w:tcW w:w="3021" w:type="dxa"/>
+          </w:tcPr>
+          <w:p>
+            <w:pPr>
+              <w:pStyle w:val="Paragraphedeliste"/>
+              <w:ind w:left="0"/>
+            </w:pPr>
+            <w:proofErr w:type="spellStart"/>
+            <w:r>
+              <w:t>Ajouter</w:t>
+            </w:r>
+            <w:r>
+              <w:t>Personne</w:t>
+            </w:r>
+            <w:proofErr w:type="spellEnd"/>
+            <w:r>
+              <w:t xml:space="preserve">, </w:t>
+            </w:r>
+            <w:proofErr w:type="spellStart"/>
+            <w:r>
+              <w:t>modifier</w:t>
+            </w:r>
+            <w:r>
+              <w:t>Personne</w:t>
+            </w:r>
+            <w:proofErr w:type="spellEnd"/>
+            <w:r>
+              <w:t xml:space="preserve">, </w:t>
+            </w:r>
+            <w:proofErr w:type="spellStart"/>
+            <w:r>
+              <w:t>supprimer</w:t>
+            </w:r>
+            <w:r>
+              <w:t>Personne</w:t>
+            </w:r>
+            <w:proofErr w:type="spellEnd"/>
+            <w:r>
+              <w:t>,</w:t>
+            </w:r>
+          </w:p>
+        </w:tc>
+      </w:tr>
+      <w:tr>
+        <w:tc>
+          <w:tcPr>
+            <w:tcW w:w="3020" w:type="dxa"/>
+          </w:tcPr>
+          <w:p>
+            <w:pPr>
+              <w:pStyle w:val="Paragraphedeliste"/>
+              <w:ind w:left="0"/>
+            </w:pPr>
+            <w:proofErr w:type="spellStart"/>
+            <w:proofErr w:type="gramStart"/>
+            <w:r>
+              <w:t>SuperAdmin</w:t>
+            </w:r>
+            <w:proofErr w:type="spellEnd"/>
+            <w:r>
+              <w:t>(</w:t>
+            </w:r>
+            <w:proofErr w:type="gramEnd"/>
+            <w:r>
+              <w:t>fille de personne)</w:t>
+            </w:r>
+          </w:p>
+        </w:tc>
+        <w:tc>
+          <w:tcPr>
+            <w:tcW w:w="3021" w:type="dxa"/>
+          </w:tcPr>
+          <w:p>
+            <w:pPr>
+              <w:pStyle w:val="Paragraphedeliste"/>
+              <w:ind w:left="0"/>
+            </w:pPr>
+          </w:p>
+        </w:tc>
+        <w:tc>
+          <w:tcPr>
+            <w:tcW w:w="3021" w:type="dxa"/>
+          </w:tcPr>
+          <w:p>
+            <w:pPr>
+              <w:pStyle w:val="Paragraphedeliste"/>
+              <w:ind w:left="0"/>
+            </w:pPr>
+          </w:p>
+        </w:tc>
+      </w:tr>
+      <w:tr>
+        <w:tc>
+          <w:tcPr>
+            <w:tcW w:w="3020" w:type="dxa"/>
+          </w:tcPr>
+          <w:p>
+            <w:pPr>
+              <w:pStyle w:val="Paragraphedeliste"/>
+              <w:ind w:left="0"/>
+            </w:pPr>
+            <w:proofErr w:type="spellStart"/>
+            <w:r>
+              <w:t>Reservation</w:t>
+            </w:r>
+            <w:proofErr w:type="spellEnd"/>
+          </w:p>
+        </w:tc>
+        <w:tc>
+          <w:tcPr>
+            <w:tcW w:w="3021" w:type="dxa"/>
+          </w:tcPr>
+          <w:p>
+            <w:pPr>
+              <w:pStyle w:val="Paragraphedeliste"/>
+              <w:ind w:left="0"/>
+            </w:pPr>
+            <w:r>
+              <w:t xml:space="preserve">Id, </w:t>
+            </w:r>
+            <w:proofErr w:type="spellStart"/>
+            <w:r>
+              <w:t>voiture_id</w:t>
+            </w:r>
+            <w:proofErr w:type="spellEnd"/>
+            <w:r>
+              <w:t xml:space="preserve">, </w:t>
+            </w:r>
+            <w:proofErr w:type="spellStart"/>
+            <w:r>
+              <w:t>personne_id</w:t>
+            </w:r>
+            <w:proofErr w:type="spellEnd"/>
+            <w:r>
+              <w:t xml:space="preserve">, </w:t>
+            </w:r>
+            <w:proofErr w:type="spellStart"/>
+            <w:proofErr w:type="gramStart"/>
+            <w:r>
+              <w:t>status</w:t>
+            </w:r>
+            <w:proofErr w:type="spellEnd"/>
+            <w:r>
+              <w:t>(</w:t>
+            </w:r>
+            <w:proofErr w:type="gramEnd"/>
+            <w:r>
+              <w:t xml:space="preserve">payer, </w:t>
+            </w:r>
+            <w:proofErr w:type="spellStart"/>
+            <w:r>
+              <w:t>non</w:t>
+            </w:r>
+            <w:r>
+              <w:t>payer</w:t>
+            </w:r>
+            <w:proofErr w:type="spellEnd"/>
+            <w:r>
+              <w:t xml:space="preserve">, expirer), </w:t>
+            </w:r>
+            <w:proofErr w:type="spellStart"/>
+            <w:r>
+              <w:t>date</w:t>
+            </w:r>
+            <w:r>
+              <w:t>_reservation</w:t>
+            </w:r>
+            <w:proofErr w:type="spellEnd"/>
+            <w:r>
+              <w:t>,</w:t>
+            </w:r>
+            <w:r>
+              <w:t xml:space="preserve"> </w:t>
+            </w:r>
+            <w:proofErr w:type="spellStart"/>
+            <w:r>
+              <w:t>date_retour</w:t>
+            </w:r>
+            <w:proofErr w:type="spellEnd"/>
+            <w:r>
+              <w:t xml:space="preserve"> </w:t>
+            </w:r>
+          </w:p>
+        </w:tc>
+        <w:tc>
+          <w:tcPr>
+            <w:tcW w:w="3021" w:type="dxa"/>
+          </w:tcPr>
+          <w:p>
+            <w:pPr>
+              <w:pStyle w:val="Paragraphedeliste"/>
+              <w:ind w:left="0"/>
+            </w:pPr>
+          </w:p>
+        </w:tc>
+      </w:tr>
+      <w:tr>
+        <w:tc>
+          <w:tcPr>
+            <w:tcW w:w="3020" w:type="dxa"/>
+          </w:tcPr>
+          <w:p>
+            <w:pPr>
+              <w:pStyle w:val="Paragraphedeliste"/>
+              <w:ind w:left="0"/>
+            </w:pPr>
+            <w:r>
+              <w:t>Livraison</w:t>
+            </w:r>
+          </w:p>
+        </w:tc>
+        <w:tc>
+          <w:tcPr>
+            <w:tcW w:w="3021" w:type="dxa"/>
+          </w:tcPr>
+          <w:p>
+            <w:pPr>
+              <w:pStyle w:val="Paragraphedeliste"/>
+              <w:ind w:left="0"/>
+            </w:pPr>
+            <w:r>
+              <w:t xml:space="preserve">Id, </w:t>
+            </w:r>
+            <w:proofErr w:type="spellStart"/>
+            <w:r>
+              <w:t>voiture_id</w:t>
+            </w:r>
+            <w:proofErr w:type="spellEnd"/>
+            <w:r>
+              <w:t xml:space="preserve">, </w:t>
+            </w:r>
+            <w:proofErr w:type="spellStart"/>
+            <w:r>
+              <w:t>reservation_id</w:t>
+            </w:r>
+            <w:proofErr w:type="spellEnd"/>
+            <w:r>
+              <w:t xml:space="preserve">, </w:t>
+            </w:r>
+            <w:proofErr w:type="spellStart"/>
+            <w:r>
+              <w:t>etat</w:t>
+            </w:r>
+            <w:proofErr w:type="spellEnd"/>
+            <w:r>
+              <w:t xml:space="preserve"> (livrer, </w:t>
+            </w:r>
+            <w:proofErr w:type="spellStart"/>
+            <w:r>
+              <w:t>nonlivrer</w:t>
+            </w:r>
+            <w:proofErr w:type="spellEnd"/>
+            <w:r>
+              <w:t>)</w:t>
+            </w:r>
+          </w:p>
+        </w:tc>
+        <w:tc>
+          <w:tcPr>
+            <w:tcW w:w="3021" w:type="dxa"/>
+          </w:tcPr>
+          <w:p>
+            <w:pPr>
+              <w:pStyle w:val="Paragraphedeliste"/>
+              <w:ind w:left="0"/>
+            </w:pPr>
+          </w:p>
+        </w:tc>
+      </w:tr>
+      <w:tr>
+        <w:tc>
+          <w:tcPr>
+            <w:tcW w:w="3020" w:type="dxa"/>
+          </w:tcPr>
+          <w:p>
+            <w:pPr>
+              <w:pStyle w:val="Paragraphedeliste"/>
+              <w:ind w:left="0"/>
+            </w:pPr>
+            <w:r>
+              <w:t>Payement</w:t>
+            </w:r>
+          </w:p>
+        </w:tc>
+        <w:tc>
+          <w:tcPr>
+            <w:tcW w:w="3021" w:type="dxa"/>
+          </w:tcPr>
+          <w:p>
+            <w:pPr>
+              <w:pStyle w:val="Paragraphedeliste"/>
+              <w:ind w:left="0"/>
+            </w:pPr>
+            <w:r>
+              <w:t xml:space="preserve">Id, </w:t>
+            </w:r>
+            <w:proofErr w:type="spellStart"/>
+            <w:r>
+              <w:t>reservation_id</w:t>
+            </w:r>
+            <w:proofErr w:type="spellEnd"/>
+            <w:r>
+              <w:t xml:space="preserve">, </w:t>
+            </w:r>
+            <w:proofErr w:type="spellStart"/>
+            <w:r>
+              <w:t>etat</w:t>
+            </w:r>
+            <w:proofErr w:type="spellEnd"/>
+            <w:r>
+              <w:t xml:space="preserve"> (payer, non payer)</w:t>
+            </w:r>
+          </w:p>
+        </w:tc>
+        <w:tc>
+          <w:tcPr>
+            <w:tcW w:w="3021" w:type="dxa"/>
+          </w:tcPr>
+          <w:p>
+            <w:pPr>
+              <w:pStyle w:val="Paragraphedeliste"/>
+              <w:ind w:left="0"/>
+            </w:pPr>
+          </w:p>
+        </w:tc>
+      </w:tr>
+    </w:tbl>
+    <w:p>
+      <w:pPr>
+        <w:pStyle w:val="Paragraphedeliste"/>
+      </w:pPr>
+    </w:p>
     <w:sectPr>
       <w:pgSz w:w="11906" w:h="16838"/>
       <w:pgMar w:top="1417" w:right="1417" w:bottom="1417" w:left="1417" w:header="708" w:footer="708" w:gutter="0"/>
@@ -17,6 +913,359 @@
     </w:sectPr>
   </w:body>
 </w:document>
+</file>
+
+<file path=word/numbering.xml><?xml version="1.0" encoding="utf-8"?>
+<w:numbering xmlns:wpc="http://schemas.microsoft.com/office/word/2010/wordprocessingCanvas" xmlns:cx="http://schemas.microsoft.com/office/drawing/2014/chartex" xmlns:cx1="http://schemas.microsoft.com/office/drawing/2015/9/8/chartex" xmlns:cx2="http://schemas.microsoft.com/office/drawing/2015/10/21/chartex" xmlns:cx3="http://schemas.microsoft.com/office/drawing/2016/5/9/chartex" xmlns:cx4="http://schemas.microsoft.com/office/drawing/2016/5/10/chartex" xmlns:cx5="http://schemas.microsoft.com/office/drawing/2016/5/11/chartex" xmlns:cx6="http://schemas.microsoft.com/office/drawing/2016/5/12/chartex" xmlns:cx7="http://schemas.microsoft.com/office/drawing/2016/5/13/chartex" xmlns:cx8="http://schemas.microsoft.com/office/drawing/2016/5/14/chartex" xmlns:mc="http://schemas.openxmlformats.org/markup-compatibility/2006" xmlns:aink="http://schemas.microsoft.com/office/drawing/2016/ink" xmlns:am3d="http://schemas.microsoft.com/office/drawing/2017/model3d" xmlns:o="urn:schemas-microsoft-com:office:office" xmlns:oel="http://schemas.microsoft.com/office/2019/extlst" xmlns:r="http://schemas.openxmlformats.org/officeDocument/2006/relationships" xmlns:m="http://schemas.openxmlformats.org/officeDocument/2006/math" xmlns:v="urn:schemas-microsoft-com:vml" xmlns:wp14="http://schemas.microsoft.com/office/word/2010/wordprocessingDrawing" xmlns:wp="http://schemas.openxmlformats.org/drawingml/2006/wordprocessingDrawing" xmlns:w10="urn:schemas-microsoft-com:office:word" xmlns:w="http://schemas.openxmlformats.org/wordprocessingml/2006/main" xmlns:w14="http://schemas.microsoft.com/office/word/2010/wordml" xmlns:w15="http://schemas.microsoft.com/office/word/2012/wordml" xmlns:w16cex="http://schemas.microsoft.com/office/word/2018/wordml/cex" xmlns:w16cid="http://schemas.microsoft.com/office/word/2016/wordml/cid" xmlns:w16="http://schemas.microsoft.com/office/word/2018/wordml" xmlns:w16sdtdh="http://schemas.microsoft.com/office/word/2020/wordml/sdtdatahash" xmlns:w16se="http://schemas.microsoft.com/office/word/2015/wordml/symex" xmlns:wpg="http://schemas.microsoft.com/office/word/2010/wordprocessingGroup" xmlns:wpi="http://schemas.microsoft.com/office/word/2010/wordprocessingInk" xmlns:wne="http://schemas.microsoft.com/office/word/2006/wordml" xmlns:wps="http://schemas.microsoft.com/office/word/2010/wordprocessingShape" mc:Ignorable="w14 w15 w16se w16cid w16 w16cex w16sdtdh wp14">
+  <w:abstractNum w:abstractNumId="0" w15:restartNumberingAfterBreak="0">
+    <w:nsid w:val="00D0666D"/>
+    <w:multiLevelType w:val="hybridMultilevel"/>
+    <w:tmpl w:val="F16440F0"/>
+    <w:lvl w:ilvl="0" w:tplc="040C0001">
+      <w:start w:val="1"/>
+      <w:numFmt w:val="bullet"/>
+      <w:lvlText w:val=""/>
+      <w:lvlJc w:val="left"/>
+      <w:pPr>
+        <w:ind w:left="720" w:hanging="360"/>
+      </w:pPr>
+      <w:rPr>
+        <w:rFonts w:ascii="Symbol" w:hAnsi="Symbol" w:hint="default"/>
+      </w:rPr>
+    </w:lvl>
+    <w:lvl w:ilvl="1" w:tplc="040C0003" w:tentative="1">
+      <w:start w:val="1"/>
+      <w:numFmt w:val="bullet"/>
+      <w:lvlText w:val="o"/>
+      <w:lvlJc w:val="left"/>
+      <w:pPr>
+        <w:ind w:left="1440" w:hanging="360"/>
+      </w:pPr>
+      <w:rPr>
+        <w:rFonts w:ascii="Courier New" w:hAnsi="Courier New" w:cs="Courier New" w:hint="default"/>
+      </w:rPr>
+    </w:lvl>
+    <w:lvl w:ilvl="2" w:tplc="040C0005" w:tentative="1">
+      <w:start w:val="1"/>
+      <w:numFmt w:val="bullet"/>
+      <w:lvlText w:val=""/>
+      <w:lvlJc w:val="left"/>
+      <w:pPr>
+        <w:ind w:left="2160" w:hanging="360"/>
+      </w:pPr>
+      <w:rPr>
+        <w:rFonts w:ascii="Wingdings" w:hAnsi="Wingdings" w:hint="default"/>
+      </w:rPr>
+    </w:lvl>
+    <w:lvl w:ilvl="3" w:tplc="040C0001" w:tentative="1">
+      <w:start w:val="1"/>
+      <w:numFmt w:val="bullet"/>
+      <w:lvlText w:val=""/>
+      <w:lvlJc w:val="left"/>
+      <w:pPr>
+        <w:ind w:left="2880" w:hanging="360"/>
+      </w:pPr>
+      <w:rPr>
+        <w:rFonts w:ascii="Symbol" w:hAnsi="Symbol" w:hint="default"/>
+      </w:rPr>
+    </w:lvl>
+    <w:lvl w:ilvl="4" w:tplc="040C0003" w:tentative="1">
+      <w:start w:val="1"/>
+      <w:numFmt w:val="bullet"/>
+      <w:lvlText w:val="o"/>
+      <w:lvlJc w:val="left"/>
+      <w:pPr>
+        <w:ind w:left="3600" w:hanging="360"/>
+      </w:pPr>
+      <w:rPr>
+        <w:rFonts w:ascii="Courier New" w:hAnsi="Courier New" w:cs="Courier New" w:hint="default"/>
+      </w:rPr>
+    </w:lvl>
+    <w:lvl w:ilvl="5" w:tplc="040C0005" w:tentative="1">
+      <w:start w:val="1"/>
+      <w:numFmt w:val="bullet"/>
+      <w:lvlText w:val=""/>
+      <w:lvlJc w:val="left"/>
+      <w:pPr>
+        <w:ind w:left="4320" w:hanging="360"/>
+      </w:pPr>
+      <w:rPr>
+        <w:rFonts w:ascii="Wingdings" w:hAnsi="Wingdings" w:hint="default"/>
+      </w:rPr>
+    </w:lvl>
+    <w:lvl w:ilvl="6" w:tplc="040C0001" w:tentative="1">
+      <w:start w:val="1"/>
+      <w:numFmt w:val="bullet"/>
+      <w:lvlText w:val=""/>
+      <w:lvlJc w:val="left"/>
+      <w:pPr>
+        <w:ind w:left="5040" w:hanging="360"/>
+      </w:pPr>
+      <w:rPr>
+        <w:rFonts w:ascii="Symbol" w:hAnsi="Symbol" w:hint="default"/>
+      </w:rPr>
+    </w:lvl>
+    <w:lvl w:ilvl="7" w:tplc="040C0003" w:tentative="1">
+      <w:start w:val="1"/>
+      <w:numFmt w:val="bullet"/>
+      <w:lvlText w:val="o"/>
+      <w:lvlJc w:val="left"/>
+      <w:pPr>
+        <w:ind w:left="5760" w:hanging="360"/>
+      </w:pPr>
+      <w:rPr>
+        <w:rFonts w:ascii="Courier New" w:hAnsi="Courier New" w:cs="Courier New" w:hint="default"/>
+      </w:rPr>
+    </w:lvl>
+    <w:lvl w:ilvl="8" w:tplc="040C0005" w:tentative="1">
+      <w:start w:val="1"/>
+      <w:numFmt w:val="bullet"/>
+      <w:lvlText w:val=""/>
+      <w:lvlJc w:val="left"/>
+      <w:pPr>
+        <w:ind w:left="6480" w:hanging="360"/>
+      </w:pPr>
+      <w:rPr>
+        <w:rFonts w:ascii="Wingdings" w:hAnsi="Wingdings" w:hint="default"/>
+      </w:rPr>
+    </w:lvl>
+  </w:abstractNum>
+  <w:abstractNum w:abstractNumId="1" w15:restartNumberingAfterBreak="0">
+    <w:nsid w:val="4DCE29BE"/>
+    <w:multiLevelType w:val="hybridMultilevel"/>
+    <w:tmpl w:val="17FC79D0"/>
+    <w:lvl w:ilvl="0" w:tplc="040C0001">
+      <w:start w:val="1"/>
+      <w:numFmt w:val="bullet"/>
+      <w:lvlText w:val=""/>
+      <w:lvlJc w:val="left"/>
+      <w:pPr>
+        <w:ind w:left="720" w:hanging="360"/>
+      </w:pPr>
+      <w:rPr>
+        <w:rFonts w:ascii="Symbol" w:hAnsi="Symbol" w:hint="default"/>
+      </w:rPr>
+    </w:lvl>
+    <w:lvl w:ilvl="1" w:tplc="040C0003" w:tentative="1">
+      <w:start w:val="1"/>
+      <w:numFmt w:val="bullet"/>
+      <w:lvlText w:val="o"/>
+      <w:lvlJc w:val="left"/>
+      <w:pPr>
+        <w:ind w:left="1440" w:hanging="360"/>
+      </w:pPr>
+      <w:rPr>
+        <w:rFonts w:ascii="Courier New" w:hAnsi="Courier New" w:cs="Courier New" w:hint="default"/>
+      </w:rPr>
+    </w:lvl>
+    <w:lvl w:ilvl="2" w:tplc="040C0005" w:tentative="1">
+      <w:start w:val="1"/>
+      <w:numFmt w:val="bullet"/>
+      <w:lvlText w:val=""/>
+      <w:lvlJc w:val="left"/>
+      <w:pPr>
+        <w:ind w:left="2160" w:hanging="360"/>
+      </w:pPr>
+      <w:rPr>
+        <w:rFonts w:ascii="Wingdings" w:hAnsi="Wingdings" w:hint="default"/>
+      </w:rPr>
+    </w:lvl>
+    <w:lvl w:ilvl="3" w:tplc="040C0001" w:tentative="1">
+      <w:start w:val="1"/>
+      <w:numFmt w:val="bullet"/>
+      <w:lvlText w:val=""/>
+      <w:lvlJc w:val="left"/>
+      <w:pPr>
+        <w:ind w:left="2880" w:hanging="360"/>
+      </w:pPr>
+      <w:rPr>
+        <w:rFonts w:ascii="Symbol" w:hAnsi="Symbol" w:hint="default"/>
+      </w:rPr>
+    </w:lvl>
+    <w:lvl w:ilvl="4" w:tplc="040C0003" w:tentative="1">
+      <w:start w:val="1"/>
+      <w:numFmt w:val="bullet"/>
+      <w:lvlText w:val="o"/>
+      <w:lvlJc w:val="left"/>
+      <w:pPr>
+        <w:ind w:left="3600" w:hanging="360"/>
+      </w:pPr>
+      <w:rPr>
+        <w:rFonts w:ascii="Courier New" w:hAnsi="Courier New" w:cs="Courier New" w:hint="default"/>
+      </w:rPr>
+    </w:lvl>
+    <w:lvl w:ilvl="5" w:tplc="040C0005" w:tentative="1">
+      <w:start w:val="1"/>
+      <w:numFmt w:val="bullet"/>
+      <w:lvlText w:val=""/>
+      <w:lvlJc w:val="left"/>
+      <w:pPr>
+        <w:ind w:left="4320" w:hanging="360"/>
+      </w:pPr>
+      <w:rPr>
+        <w:rFonts w:ascii="Wingdings" w:hAnsi="Wingdings" w:hint="default"/>
+      </w:rPr>
+    </w:lvl>
+    <w:lvl w:ilvl="6" w:tplc="040C0001" w:tentative="1">
+      <w:start w:val="1"/>
+      <w:numFmt w:val="bullet"/>
+      <w:lvlText w:val=""/>
+      <w:lvlJc w:val="left"/>
+      <w:pPr>
+        <w:ind w:left="5040" w:hanging="360"/>
+      </w:pPr>
+      <w:rPr>
+        <w:rFonts w:ascii="Symbol" w:hAnsi="Symbol" w:hint="default"/>
+      </w:rPr>
+    </w:lvl>
+    <w:lvl w:ilvl="7" w:tplc="040C0003" w:tentative="1">
+      <w:start w:val="1"/>
+      <w:numFmt w:val="bullet"/>
+      <w:lvlText w:val="o"/>
+      <w:lvlJc w:val="left"/>
+      <w:pPr>
+        <w:ind w:left="5760" w:hanging="360"/>
+      </w:pPr>
+      <w:rPr>
+        <w:rFonts w:ascii="Courier New" w:hAnsi="Courier New" w:cs="Courier New" w:hint="default"/>
+      </w:rPr>
+    </w:lvl>
+    <w:lvl w:ilvl="8" w:tplc="040C0005" w:tentative="1">
+      <w:start w:val="1"/>
+      <w:numFmt w:val="bullet"/>
+      <w:lvlText w:val=""/>
+      <w:lvlJc w:val="left"/>
+      <w:pPr>
+        <w:ind w:left="6480" w:hanging="360"/>
+      </w:pPr>
+      <w:rPr>
+        <w:rFonts w:ascii="Wingdings" w:hAnsi="Wingdings" w:hint="default"/>
+      </w:rPr>
+    </w:lvl>
+  </w:abstractNum>
+  <w:abstractNum w:abstractNumId="2" w15:restartNumberingAfterBreak="0">
+    <w:nsid w:val="552C35A0"/>
+    <w:multiLevelType w:val="hybridMultilevel"/>
+    <w:tmpl w:val="FB0E0EB0"/>
+    <w:lvl w:ilvl="0" w:tplc="040C0001">
+      <w:start w:val="1"/>
+      <w:numFmt w:val="bullet"/>
+      <w:lvlText w:val=""/>
+      <w:lvlJc w:val="left"/>
+      <w:pPr>
+        <w:ind w:left="720" w:hanging="360"/>
+      </w:pPr>
+      <w:rPr>
+        <w:rFonts w:ascii="Symbol" w:hAnsi="Symbol" w:hint="default"/>
+      </w:rPr>
+    </w:lvl>
+    <w:lvl w:ilvl="1" w:tplc="040C0003" w:tentative="1">
+      <w:start w:val="1"/>
+      <w:numFmt w:val="bullet"/>
+      <w:lvlText w:val="o"/>
+      <w:lvlJc w:val="left"/>
+      <w:pPr>
+        <w:ind w:left="1440" w:hanging="360"/>
+      </w:pPr>
+      <w:rPr>
+        <w:rFonts w:ascii="Courier New" w:hAnsi="Courier New" w:cs="Courier New" w:hint="default"/>
+      </w:rPr>
+    </w:lvl>
+    <w:lvl w:ilvl="2" w:tplc="040C0005" w:tentative="1">
+      <w:start w:val="1"/>
+      <w:numFmt w:val="bullet"/>
+      <w:lvlText w:val=""/>
+      <w:lvlJc w:val="left"/>
+      <w:pPr>
+        <w:ind w:left="2160" w:hanging="360"/>
+      </w:pPr>
+      <w:rPr>
+        <w:rFonts w:ascii="Wingdings" w:hAnsi="Wingdings" w:hint="default"/>
+      </w:rPr>
+    </w:lvl>
+    <w:lvl w:ilvl="3" w:tplc="040C0001" w:tentative="1">
+      <w:start w:val="1"/>
+      <w:numFmt w:val="bullet"/>
+      <w:lvlText w:val=""/>
+      <w:lvlJc w:val="left"/>
+      <w:pPr>
+        <w:ind w:left="2880" w:hanging="360"/>
+      </w:pPr>
+      <w:rPr>
+        <w:rFonts w:ascii="Symbol" w:hAnsi="Symbol" w:hint="default"/>
+      </w:rPr>
+    </w:lvl>
+    <w:lvl w:ilvl="4" w:tplc="040C0003" w:tentative="1">
+      <w:start w:val="1"/>
+      <w:numFmt w:val="bullet"/>
+      <w:lvlText w:val="o"/>
+      <w:lvlJc w:val="left"/>
+      <w:pPr>
+        <w:ind w:left="3600" w:hanging="360"/>
+      </w:pPr>
+      <w:rPr>
+        <w:rFonts w:ascii="Courier New" w:hAnsi="Courier New" w:cs="Courier New" w:hint="default"/>
+      </w:rPr>
+    </w:lvl>
+    <w:lvl w:ilvl="5" w:tplc="040C0005" w:tentative="1">
+      <w:start w:val="1"/>
+      <w:numFmt w:val="bullet"/>
+      <w:lvlText w:val=""/>
+      <w:lvlJc w:val="left"/>
+      <w:pPr>
+        <w:ind w:left="4320" w:hanging="360"/>
+      </w:pPr>
+      <w:rPr>
+        <w:rFonts w:ascii="Wingdings" w:hAnsi="Wingdings" w:hint="default"/>
+      </w:rPr>
+    </w:lvl>
+    <w:lvl w:ilvl="6" w:tplc="040C0001" w:tentative="1">
+      <w:start w:val="1"/>
+      <w:numFmt w:val="bullet"/>
+      <w:lvlText w:val=""/>
+      <w:lvlJc w:val="left"/>
+      <w:pPr>
+        <w:ind w:left="5040" w:hanging="360"/>
+      </w:pPr>
+      <w:rPr>
+        <w:rFonts w:ascii="Symbol" w:hAnsi="Symbol" w:hint="default"/>
+      </w:rPr>
+    </w:lvl>
+    <w:lvl w:ilvl="7" w:tplc="040C0003" w:tentative="1">
+      <w:start w:val="1"/>
+      <w:numFmt w:val="bullet"/>
+      <w:lvlText w:val="o"/>
+      <w:lvlJc w:val="left"/>
+      <w:pPr>
+        <w:ind w:left="5760" w:hanging="360"/>
+      </w:pPr>
+      <w:rPr>
+        <w:rFonts w:ascii="Courier New" w:hAnsi="Courier New" w:cs="Courier New" w:hint="default"/>
+      </w:rPr>
+    </w:lvl>
+    <w:lvl w:ilvl="8" w:tplc="040C0005" w:tentative="1">
+      <w:start w:val="1"/>
+      <w:numFmt w:val="bullet"/>
+      <w:lvlText w:val=""/>
+      <w:lvlJc w:val="left"/>
+      <w:pPr>
+        <w:ind w:left="6480" w:hanging="360"/>
+      </w:pPr>
+      <w:rPr>
+        <w:rFonts w:ascii="Wingdings" w:hAnsi="Wingdings" w:hint="default"/>
+      </w:rPr>
+    </w:lvl>
+  </w:abstractNum>
+  <w:num w:numId="1" w16cid:durableId="1092968929">
+    <w:abstractNumId w:val="1"/>
+  </w:num>
+  <w:num w:numId="2" w16cid:durableId="1921332526">
+    <w:abstractNumId w:val="2"/>
+  </w:num>
+  <w:num w:numId="3" w16cid:durableId="1462574097">
+    <w:abstractNumId w:val="0"/>
+  </w:num>
+</w:numbering>
 </file>
 
 <file path=word/styles.xml><?xml version="1.0" encoding="utf-8"?>
@@ -447,6 +1696,36 @@
     <w:semiHidden/>
     <w:unhideWhenUsed/>
   </w:style>
+  <w:style w:type="paragraph" w:styleId="Paragraphedeliste">
+    <w:name w:val="List Paragraph"/>
+    <w:basedOn w:val="Normal"/>
+    <w:uiPriority w:val="34"/>
+    <w:qFormat/>
+    <w:rsid w:val="00580764"/>
+    <w:pPr>
+      <w:ind w:left="720"/>
+      <w:contextualSpacing/>
+    </w:pPr>
+  </w:style>
+  <w:style w:type="table" w:styleId="Grilledutableau">
+    <w:name w:val="Table Grid"/>
+    <w:basedOn w:val="TableauNormal"/>
+    <w:uiPriority w:val="39"/>
+    <w:rsid w:val="00830446"/>
+    <w:pPr>
+      <w:spacing w:after="0" w:line="240" w:lineRule="auto"/>
+    </w:pPr>
+    <w:tblPr>
+      <w:tblBorders>
+        <w:top w:val="single" w:sz="4" w:space="0" w:color="auto"/>
+        <w:left w:val="single" w:sz="4" w:space="0" w:color="auto"/>
+        <w:bottom w:val="single" w:sz="4" w:space="0" w:color="auto"/>
+        <w:right w:val="single" w:sz="4" w:space="0" w:color="auto"/>
+        <w:insideH w:val="single" w:sz="4" w:space="0" w:color="auto"/>
+        <w:insideV w:val="single" w:sz="4" w:space="0" w:color="auto"/>
+      </w:tblBorders>
+    </w:tblPr>
+  </w:style>
 </w:styles>
 </file>
 
